--- a/Documentation/Backlog Zadania do wykonania.docx
+++ b/Documentation/Backlog Zadania do wykonania.docx
@@ -91,82 +91,7 @@
         </w:numPr>
       </w:pPr>
       <w:r>
-        <w:t>Przetestować Naprawić menu</w:t>
-      </w:r>
-    </w:p>
-    <w:p>
-      <w:pPr>
-        <w:pStyle w:val="Akapitzlist"/>
-        <w:numPr>
-          <w:ilvl w:val="0"/>
-          <w:numId w:val="1"/>
-        </w:numPr>
-      </w:pPr>
-      <w:r>
-        <w:t xml:space="preserve">Podpięcie do globalnych zmiennych. </w:t>
-      </w:r>
-    </w:p>
-    <w:p>
-      <w:pPr>
-        <w:pStyle w:val="Akapitzlist"/>
-        <w:numPr>
-          <w:ilvl w:val="0"/>
-          <w:numId w:val="1"/>
-        </w:numPr>
-      </w:pPr>
-      <w:r>
-        <w:t>Wydłużyć teksturę drogi</w:t>
-      </w:r>
-    </w:p>
-    <w:p>
-      <w:pPr>
-        <w:pStyle w:val="Akapitzlist"/>
-        <w:numPr>
-          <w:ilvl w:val="0"/>
-          <w:numId w:val="1"/>
-        </w:numPr>
-      </w:pPr>
-      <w:r>
-        <w:t>Przeszkody na kucanie.</w:t>
-      </w:r>
-    </w:p>
-    <w:p>
-      <w:pPr>
-        <w:pStyle w:val="Akapitzlist"/>
-        <w:numPr>
-          <w:ilvl w:val="0"/>
-          <w:numId w:val="1"/>
-        </w:numPr>
-      </w:pPr>
-      <w:r>
-        <w:t>Przeszkody na skakanie.</w:t>
-      </w:r>
-    </w:p>
-    <w:p>
-      <w:pPr>
-        <w:pStyle w:val="Akapitzlist"/>
-        <w:numPr>
-          <w:ilvl w:val="0"/>
-          <w:numId w:val="1"/>
-        </w:numPr>
-      </w:pPr>
-      <w:r>
-        <w:t>Animacja na kucanie.</w:t>
-      </w:r>
-    </w:p>
-    <w:p>
-      <w:pPr>
-        <w:pStyle w:val="Akapitzlist"/>
-        <w:numPr>
-          <w:ilvl w:val="0"/>
-          <w:numId w:val="1"/>
-        </w:numPr>
-      </w:pPr>
-      <w:r>
-        <w:t>Animacja na kolizje</w:t>
-      </w:r>
-      <w:r>
-        <w:t xml:space="preserve"> (Reset poziomu animacja upadku)</w:t>
+        <w:t>Naprawić menu</w:t>
       </w:r>
       <w:r>
         <w:t>.</w:t>
@@ -180,24 +105,24 @@
           <w:numId w:val="1"/>
         </w:numPr>
       </w:pPr>
-      <w:proofErr w:type="spellStart"/>
-      <w:r>
-        <w:t>Kinect</w:t>
-      </w:r>
-      <w:proofErr w:type="spellEnd"/>
-      <w:r>
-        <w:t xml:space="preserve"> do oddzielnej klasy.</w:t>
-      </w:r>
-      <w:r>
-        <w:t xml:space="preserve"> (</w:t>
-      </w:r>
-      <w:proofErr w:type="spellStart"/>
-      <w:r>
-        <w:t>Kincect</w:t>
-      </w:r>
-      <w:proofErr w:type="spellEnd"/>
-      <w:r>
-        <w:t>)</w:t>
+      <w:r>
+        <w:t xml:space="preserve">Zapisanie </w:t>
+      </w:r>
+      <w:proofErr w:type="spellStart"/>
+      <w:r>
+        <w:t>score</w:t>
+      </w:r>
+      <w:proofErr w:type="spellEnd"/>
+      <w:r>
+        <w:t xml:space="preserve"> do </w:t>
+      </w:r>
+      <w:proofErr w:type="spellStart"/>
+      <w:r>
+        <w:t>xml</w:t>
+      </w:r>
+      <w:proofErr w:type="spellEnd"/>
+      <w:r>
+        <w:t xml:space="preserve"> (oddzielna klasa).</w:t>
       </w:r>
       <w:bookmarkStart w:id="0" w:name="_GoBack"/>
       <w:bookmarkEnd w:id="0"/>
@@ -211,8 +136,117 @@
         </w:numPr>
       </w:pPr>
       <w:r>
+        <w:t xml:space="preserve">Podpięcie do globalnych zmiennych. </w:t>
+      </w:r>
+    </w:p>
+    <w:p>
+      <w:pPr>
+        <w:pStyle w:val="Akapitzlist"/>
+        <w:numPr>
+          <w:ilvl w:val="0"/>
+          <w:numId w:val="1"/>
+        </w:numPr>
+      </w:pPr>
+      <w:r>
+        <w:t>Wydłużyć teksturę drogi</w:t>
+      </w:r>
+    </w:p>
+    <w:p>
+      <w:pPr>
+        <w:pStyle w:val="Akapitzlist"/>
+        <w:numPr>
+          <w:ilvl w:val="0"/>
+          <w:numId w:val="1"/>
+        </w:numPr>
+      </w:pPr>
+      <w:r>
+        <w:t>Przeszkody na kucanie.</w:t>
+      </w:r>
+    </w:p>
+    <w:p>
+      <w:pPr>
+        <w:pStyle w:val="Akapitzlist"/>
+        <w:numPr>
+          <w:ilvl w:val="0"/>
+          <w:numId w:val="1"/>
+        </w:numPr>
+      </w:pPr>
+      <w:r>
+        <w:t>Przeszkody na skakanie.</w:t>
+      </w:r>
+    </w:p>
+    <w:p>
+      <w:pPr>
+        <w:pStyle w:val="Akapitzlist"/>
+        <w:numPr>
+          <w:ilvl w:val="0"/>
+          <w:numId w:val="1"/>
+        </w:numPr>
+      </w:pPr>
+      <w:r>
+        <w:t>Animacja na kucanie.</w:t>
+      </w:r>
+    </w:p>
+    <w:p>
+      <w:pPr>
+        <w:pStyle w:val="Akapitzlist"/>
+        <w:numPr>
+          <w:ilvl w:val="0"/>
+          <w:numId w:val="1"/>
+        </w:numPr>
+      </w:pPr>
+      <w:r>
+        <w:t>Animacja na kolizje</w:t>
+      </w:r>
+      <w:r>
+        <w:t xml:space="preserve"> (Reset poziomu animacja upadku)</w:t>
+      </w:r>
+      <w:r>
+        <w:t>.</w:t>
+      </w:r>
+    </w:p>
+    <w:p>
+      <w:pPr>
+        <w:pStyle w:val="Akapitzlist"/>
+        <w:numPr>
+          <w:ilvl w:val="0"/>
+          <w:numId w:val="1"/>
+        </w:numPr>
+      </w:pPr>
+      <w:proofErr w:type="spellStart"/>
+      <w:r>
+        <w:t>Kinect</w:t>
+      </w:r>
+      <w:proofErr w:type="spellEnd"/>
+      <w:r>
+        <w:t xml:space="preserve"> do oddzielnej klasy.</w:t>
+      </w:r>
+      <w:r>
+        <w:t xml:space="preserve"> (</w:t>
+      </w:r>
+      <w:proofErr w:type="spellStart"/>
+      <w:r>
+        <w:t>Kincect</w:t>
+      </w:r>
+      <w:proofErr w:type="spellEnd"/>
+      <w:r>
+        <w:t>)</w:t>
+      </w:r>
+    </w:p>
+    <w:p>
+      <w:pPr>
+        <w:pStyle w:val="Akapitzlist"/>
+        <w:numPr>
+          <w:ilvl w:val="0"/>
+          <w:numId w:val="1"/>
+        </w:numPr>
+      </w:pPr>
+      <w:r>
         <w:t xml:space="preserve">Ekran Pauzy. </w:t>
       </w:r>
+      <w:r>
+        <w:t xml:space="preserve"> (Wróć wyjście)</w:t>
+      </w:r>
     </w:p>
     <w:p>
       <w:pPr>
@@ -431,10 +465,7 @@
         </w:numPr>
       </w:pPr>
       <w:r>
-        <w:t>Muzyczka w grze.</w:t>
-      </w:r>
-      <w:r>
-        <w:t xml:space="preserve"> </w:t>
+        <w:t xml:space="preserve">Muzyczka w grze. </w:t>
       </w:r>
     </w:p>
     <w:p>
@@ -579,7 +610,6 @@
         </w:numPr>
       </w:pPr>
       <w:r>
-        <w:lastRenderedPageBreak/>
         <w:t>Ruchomy enemy do przodu.</w:t>
       </w:r>
     </w:p>

--- a/Documentation/Backlog Zadania do wykonania.docx
+++ b/Documentation/Backlog Zadania do wykonania.docx
@@ -37,6 +37,14 @@
       <w:r>
         <w:t xml:space="preserve"> (Teraz)</w:t>
       </w:r>
+      <w:r>
+        <w:t xml:space="preserve"> </w:t>
+      </w:r>
+      <w:proofErr w:type="spellStart"/>
+      <w:r>
+        <w:t>Done</w:t>
+      </w:r>
+      <w:proofErr w:type="spellEnd"/>
     </w:p>
     <w:p>
       <w:pPr>
@@ -79,6 +87,26 @@
         </w:numPr>
       </w:pPr>
       <w:r>
+        <w:t xml:space="preserve">Dodać dokumentacje do </w:t>
+      </w:r>
+      <w:proofErr w:type="spellStart"/>
+      <w:r>
+        <w:t>bitbucketa</w:t>
+      </w:r>
+      <w:proofErr w:type="spellEnd"/>
+      <w:r>
+        <w:t>.</w:t>
+      </w:r>
+    </w:p>
+    <w:p>
+      <w:pPr>
+        <w:pStyle w:val="Akapitzlist"/>
+        <w:numPr>
+          <w:ilvl w:val="0"/>
+          <w:numId w:val="1"/>
+        </w:numPr>
+      </w:pPr>
+      <w:r>
         <w:t>Nazwa gracza do rankingu.</w:t>
       </w:r>
     </w:p>
@@ -123,6 +151,30 @@
       <w:proofErr w:type="spellEnd"/>
       <w:r>
         <w:t xml:space="preserve"> (oddzielna klasa).</w:t>
+      </w:r>
+    </w:p>
+    <w:p>
+      <w:pPr>
+        <w:pStyle w:val="Akapitzlist"/>
+        <w:numPr>
+          <w:ilvl w:val="0"/>
+          <w:numId w:val="1"/>
+        </w:numPr>
+      </w:pPr>
+      <w:r>
+        <w:t xml:space="preserve">Podpięcie do globalnych zmiennych. </w:t>
+      </w:r>
+    </w:p>
+    <w:p>
+      <w:pPr>
+        <w:pStyle w:val="Akapitzlist"/>
+        <w:numPr>
+          <w:ilvl w:val="0"/>
+          <w:numId w:val="1"/>
+        </w:numPr>
+      </w:pPr>
+      <w:r>
+        <w:t>Wydłużyć teksturę drogi</w:t>
       </w:r>
       <w:bookmarkStart w:id="0" w:name="_GoBack"/>
       <w:bookmarkEnd w:id="0"/>
@@ -136,30 +188,6 @@
         </w:numPr>
       </w:pPr>
       <w:r>
-        <w:t xml:space="preserve">Podpięcie do globalnych zmiennych. </w:t>
-      </w:r>
-    </w:p>
-    <w:p>
-      <w:pPr>
-        <w:pStyle w:val="Akapitzlist"/>
-        <w:numPr>
-          <w:ilvl w:val="0"/>
-          <w:numId w:val="1"/>
-        </w:numPr>
-      </w:pPr>
-      <w:r>
-        <w:t>Wydłużyć teksturę drogi</w:t>
-      </w:r>
-    </w:p>
-    <w:p>
-      <w:pPr>
-        <w:pStyle w:val="Akapitzlist"/>
-        <w:numPr>
-          <w:ilvl w:val="0"/>
-          <w:numId w:val="1"/>
-        </w:numPr>
-      </w:pPr>
-      <w:r>
         <w:t>Przeszkody na kucanie.</w:t>
       </w:r>
     </w:p>
@@ -585,6 +613,7 @@
         </w:numPr>
       </w:pPr>
       <w:r>
+        <w:lastRenderedPageBreak/>
         <w:t xml:space="preserve">Ruchomy </w:t>
       </w:r>
       <w:proofErr w:type="spellStart"/>

--- a/Documentation/Backlog Zadania do wykonania.docx
+++ b/Documentation/Backlog Zadania do wykonania.docx
@@ -58,7 +58,15 @@
         <w:t>Płynne przechodzenie</w:t>
       </w:r>
       <w:r>
-        <w:t xml:space="preserve"> (Teraz)</w:t>
+        <w:t xml:space="preserve"> </w:t>
+      </w:r>
+      <w:proofErr w:type="spellStart"/>
+      <w:r>
+        <w:t>Done</w:t>
+      </w:r>
+      <w:proofErr w:type="spellEnd"/>
+      <w:r>
+        <w:t xml:space="preserve"> (2opcje)</w:t>
       </w:r>
     </w:p>
     <w:p>
@@ -75,7 +83,61 @@
       </w:r>
       <w:proofErr w:type="spellEnd"/>
       <w:r>
-        <w:t xml:space="preserve"> inne obiekty (teraz)</w:t>
+        <w:t xml:space="preserve"> inne obiekty </w:t>
+      </w:r>
+      <w:proofErr w:type="spellStart"/>
+      <w:r>
+        <w:t>Done</w:t>
+      </w:r>
+      <w:proofErr w:type="spellEnd"/>
+      <w:r>
+        <w:t>)</w:t>
+      </w:r>
+    </w:p>
+    <w:p>
+      <w:pPr>
+        <w:pStyle w:val="Akapitzlist"/>
+        <w:numPr>
+          <w:ilvl w:val="0"/>
+          <w:numId w:val="1"/>
+        </w:numPr>
+      </w:pPr>
+      <w:r>
+        <w:t xml:space="preserve">Dodać </w:t>
+      </w:r>
+      <w:proofErr w:type="spellStart"/>
+      <w:r>
+        <w:t>repo</w:t>
+      </w:r>
+      <w:proofErr w:type="spellEnd"/>
+      <w:r>
+        <w:t xml:space="preserve"> do </w:t>
+      </w:r>
+      <w:proofErr w:type="spellStart"/>
+      <w:r>
+        <w:t>BitBucketa</w:t>
+      </w:r>
+      <w:proofErr w:type="spellEnd"/>
+      <w:r>
+        <w:t>.</w:t>
+      </w:r>
+      <w:r>
+        <w:t xml:space="preserve"> KP</w:t>
+      </w:r>
+    </w:p>
+    <w:p>
+      <w:pPr>
+        <w:pStyle w:val="Akapitzlist"/>
+        <w:numPr>
+          <w:ilvl w:val="0"/>
+          <w:numId w:val="1"/>
+        </w:numPr>
+      </w:pPr>
+      <w:r>
+        <w:t>Zmiana wysokości procentowa od wysokości .</w:t>
+      </w:r>
+      <w:r>
+        <w:t xml:space="preserve"> KP</w:t>
       </w:r>
     </w:p>
     <w:p>
@@ -97,6 +159,9 @@
       <w:r>
         <w:t>.</w:t>
       </w:r>
+      <w:r>
+        <w:t xml:space="preserve"> KP</w:t>
+      </w:r>
     </w:p>
     <w:p>
       <w:pPr>
@@ -124,6 +189,9 @@
       <w:r>
         <w:t>.</w:t>
       </w:r>
+      <w:r>
+        <w:t xml:space="preserve"> MP</w:t>
+      </w:r>
     </w:p>
     <w:p>
       <w:pPr>
@@ -152,6 +220,9 @@
       <w:r>
         <w:t xml:space="preserve"> (oddzielna klasa).</w:t>
       </w:r>
+      <w:r>
+        <w:t>MP</w:t>
+      </w:r>
     </w:p>
     <w:p>
       <w:pPr>
@@ -164,6 +235,72 @@
       <w:r>
         <w:t xml:space="preserve">Podpięcie do globalnych zmiennych. </w:t>
       </w:r>
+      <w:r>
+        <w:t>DW</w:t>
+      </w:r>
+    </w:p>
+    <w:p>
+      <w:pPr>
+        <w:pStyle w:val="Akapitzlist"/>
+        <w:numPr>
+          <w:ilvl w:val="0"/>
+          <w:numId w:val="1"/>
+        </w:numPr>
+      </w:pPr>
+      <w:r>
+        <w:t>Naprawić prędkość mapy. MP</w:t>
+      </w:r>
+    </w:p>
+    <w:p>
+      <w:pPr>
+        <w:pStyle w:val="Akapitzlist"/>
+        <w:numPr>
+          <w:ilvl w:val="0"/>
+          <w:numId w:val="1"/>
+        </w:numPr>
+      </w:pPr>
+      <w:r>
+        <w:t>Dodać model zamiast banana.</w:t>
+      </w:r>
+    </w:p>
+    <w:p>
+      <w:pPr>
+        <w:pStyle w:val="Akapitzlist"/>
+        <w:numPr>
+          <w:ilvl w:val="0"/>
+          <w:numId w:val="1"/>
+        </w:numPr>
+      </w:pPr>
+      <w:proofErr w:type="spellStart"/>
+      <w:r>
+        <w:t>Dodac</w:t>
+      </w:r>
+      <w:proofErr w:type="spellEnd"/>
+      <w:r>
+        <w:t xml:space="preserve"> model zamiast </w:t>
+      </w:r>
+      <w:proofErr w:type="spellStart"/>
+      <w:r>
+        <w:t>kechupa</w:t>
+      </w:r>
+      <w:proofErr w:type="spellEnd"/>
+    </w:p>
+    <w:p>
+      <w:pPr>
+        <w:pStyle w:val="Akapitzlist"/>
+        <w:numPr>
+          <w:ilvl w:val="0"/>
+          <w:numId w:val="1"/>
+        </w:numPr>
+      </w:pPr>
+      <w:proofErr w:type="spellStart"/>
+      <w:r>
+        <w:t>Dodac</w:t>
+      </w:r>
+      <w:proofErr w:type="spellEnd"/>
+      <w:r>
+        <w:t xml:space="preserve"> model zamiast rury.</w:t>
+      </w:r>
     </w:p>
     <w:p>
       <w:pPr>
@@ -175,45 +312,62 @@
       </w:pPr>
       <w:r>
         <w:t>Wydłużyć teksturę drogi</w:t>
+      </w:r>
+      <w:r>
+        <w:t>.</w:t>
+      </w:r>
+    </w:p>
+    <w:p>
+      <w:pPr>
+        <w:pStyle w:val="Akapitzlist"/>
+        <w:numPr>
+          <w:ilvl w:val="0"/>
+          <w:numId w:val="1"/>
+        </w:numPr>
+      </w:pPr>
+      <w:r>
+        <w:t>Przeszkody na kucanie.</w:t>
+      </w:r>
+      <w:r>
+        <w:t xml:space="preserve"> DW</w:t>
+      </w:r>
+    </w:p>
+    <w:p>
+      <w:pPr>
+        <w:pStyle w:val="Akapitzlist"/>
+        <w:numPr>
+          <w:ilvl w:val="0"/>
+          <w:numId w:val="1"/>
+        </w:numPr>
+      </w:pPr>
+      <w:r>
+        <w:t>Przeszkody na skakanie.</w:t>
+      </w:r>
+      <w:r>
+        <w:t xml:space="preserve"> DW</w:t>
+      </w:r>
+    </w:p>
+    <w:p>
+      <w:pPr>
+        <w:pStyle w:val="Akapitzlist"/>
+        <w:numPr>
+          <w:ilvl w:val="0"/>
+          <w:numId w:val="1"/>
+        </w:numPr>
+      </w:pPr>
+      <w:r>
+        <w:t xml:space="preserve">Animacja na </w:t>
+      </w:r>
+      <w:proofErr w:type="spellStart"/>
+      <w:r>
+        <w:t>kucanie.</w:t>
+      </w:r>
+      <w:r>
+        <w:t>DW</w:t>
       </w:r>
       <w:bookmarkStart w:id="0" w:name="_GoBack"/>
       <w:bookmarkEnd w:id="0"/>
-    </w:p>
-    <w:p>
-      <w:pPr>
-        <w:pStyle w:val="Akapitzlist"/>
-        <w:numPr>
-          <w:ilvl w:val="0"/>
-          <w:numId w:val="1"/>
-        </w:numPr>
-      </w:pPr>
-      <w:r>
-        <w:t>Przeszkody na kucanie.</w:t>
-      </w:r>
-    </w:p>
-    <w:p>
-      <w:pPr>
-        <w:pStyle w:val="Akapitzlist"/>
-        <w:numPr>
-          <w:ilvl w:val="0"/>
-          <w:numId w:val="1"/>
-        </w:numPr>
-      </w:pPr>
-      <w:r>
-        <w:t>Przeszkody na skakanie.</w:t>
-      </w:r>
-    </w:p>
-    <w:p>
-      <w:pPr>
-        <w:pStyle w:val="Akapitzlist"/>
-        <w:numPr>
-          <w:ilvl w:val="0"/>
-          <w:numId w:val="1"/>
-        </w:numPr>
-      </w:pPr>
-      <w:r>
-        <w:t>Animacja na kucanie.</w:t>
-      </w:r>
+      <w:proofErr w:type="spellEnd"/>
     </w:p>
     <w:p>
       <w:pPr>
@@ -538,6 +692,86 @@
       </w:pPr>
       <w:r>
         <w:t>Obrazki w menu (po temacie)</w:t>
+      </w:r>
+    </w:p>
+    <w:p>
+      <w:pPr>
+        <w:pStyle w:val="Akapitzlist"/>
+        <w:numPr>
+          <w:ilvl w:val="0"/>
+          <w:numId w:val="1"/>
+        </w:numPr>
+      </w:pPr>
+      <w:r>
+        <w:t>Dodać ustawienia mode1 lub mode2 (płynny).</w:t>
+      </w:r>
+    </w:p>
+    <w:p>
+      <w:r>
+        <w:t xml:space="preserve">Generowanie </w:t>
+      </w:r>
+    </w:p>
+    <w:p>
+      <w:r>
+        <w:lastRenderedPageBreak/>
+        <w:t xml:space="preserve">Klucze francuskie opony, felgi, silnik, obudowa, </w:t>
+      </w:r>
+    </w:p>
+    <w:p>
+      <w:r>
+        <w:t>Budynki</w:t>
+      </w:r>
+      <w:r>
+        <w:t xml:space="preserve"> , ulice skrzyżowania</w:t>
+      </w:r>
+    </w:p>
+    <w:p>
+      <w:r>
+        <w:t>Poprzewracane latarnie</w:t>
+      </w:r>
+    </w:p>
+    <w:p>
+      <w:proofErr w:type="spellStart"/>
+      <w:r>
+        <w:t>Powerupa</w:t>
+      </w:r>
+      <w:proofErr w:type="spellEnd"/>
+      <w:r>
+        <w:t xml:space="preserve"> na samochód</w:t>
+      </w:r>
+      <w:r>
+        <w:t xml:space="preserve"> gokarta( będziesz jechał gokartem)</w:t>
+      </w:r>
+    </w:p>
+    <w:p>
+      <w:r>
+        <w:t>Dodać studzienki do</w:t>
+      </w:r>
+      <w:r>
+        <w:t xml:space="preserve"> </w:t>
+      </w:r>
+      <w:r>
+        <w:t>omijania</w:t>
+      </w:r>
+    </w:p>
+    <w:p>
+      <w:r>
+        <w:t>Śmietniki (przewrócone)</w:t>
+      </w:r>
+    </w:p>
+    <w:p>
+      <w:r>
+        <w:t>Barierki krótkie</w:t>
+      </w:r>
+    </w:p>
+    <w:p>
+      <w:r>
+        <w:t>Pachołki</w:t>
+      </w:r>
+    </w:p>
+    <w:p>
+      <w:r>
+        <w:t>Szlaban</w:t>
       </w:r>
     </w:p>
     <w:p/>
@@ -565,6 +799,42 @@
     <w:p>
       <w:pPr>
         <w:pStyle w:val="Akapitzlist"/>
+        <w:numPr>
+          <w:ilvl w:val="0"/>
+          <w:numId w:val="1"/>
+        </w:numPr>
+      </w:pPr>
+      <w:r>
+        <w:t>Przebiegnięte metry.</w:t>
+      </w:r>
+    </w:p>
+    <w:p>
+      <w:pPr>
+        <w:pStyle w:val="Akapitzlist"/>
+        <w:numPr>
+          <w:ilvl w:val="0"/>
+          <w:numId w:val="1"/>
+        </w:numPr>
+      </w:pPr>
+      <w:r>
+        <w:t>Różna droga, schodek.</w:t>
+      </w:r>
+    </w:p>
+    <w:p>
+      <w:pPr>
+        <w:pStyle w:val="Akapitzlist"/>
+        <w:numPr>
+          <w:ilvl w:val="0"/>
+          <w:numId w:val="1"/>
+        </w:numPr>
+      </w:pPr>
+      <w:r>
+        <w:t>Skręty drogi.</w:t>
+      </w:r>
+    </w:p>
+    <w:p>
+      <w:pPr>
+        <w:pStyle w:val="Akapitzlist"/>
       </w:pPr>
     </w:p>
     <w:p>
@@ -613,7 +883,6 @@
         </w:numPr>
       </w:pPr>
       <w:r>
-        <w:lastRenderedPageBreak/>
         <w:t xml:space="preserve">Ruchomy </w:t>
       </w:r>
       <w:proofErr w:type="spellStart"/>
